--- a/backend/templates/refusal/refusal_no_rights.docx
+++ b/backend/templates/refusal/refusal_no_rights.docx
@@ -520,6 +520,7 @@
     <w:p/>
     <w:p>
       <w:pPr>
+        <w:spacing w:line="300" w:lineRule="auto"/>
         <w:ind w:firstLine="567"/>
         <w:jc w:val="both"/>
       </w:pPr>
@@ -533,12 +534,7 @@
         <w:t xml:space="preserve">рассмотрел заявление </w:t>
       </w:r>
       <w:r>
-        <w:t>{{APPLICANT}} от</w:t>
-      </w:r>
-      <w:bookmarkStart w:id="0" w:name="_GoBack"/>
-      <w:bookmarkEnd w:id="0"/>
-      <w:r>
-        <w:t xml:space="preserve"> {{APP_DATE}} №</w:t>
+        <w:t>{{APPLICANT}} от {{APP_DATE}} №</w:t>
       </w:r>
       <w:r>
         <w:rPr>
@@ -552,19 +548,29 @@
     </w:p>
     <w:p>
       <w:pPr>
+        <w:spacing w:line="300" w:lineRule="auto"/>
         <w:ind w:firstLine="567"/>
         <w:jc w:val="both"/>
       </w:pPr>
       <w:r>
-        <w:t>В результате рассмотрения заявления и информации, полученной в рамках межведомственного взаимодействия, в том числе сведений из Единого государственного реестра недвижимости, установлено, что правообладателем указанного земельного участка является иное лицо.</w:t>
+        <w:t xml:space="preserve">В результате рассмотрения заявления и информации, полученной в рамках межведомственного взаимодействия, в том числе сведений из Единого государственного реестра недвижимости, установлено, что </w:t>
+      </w:r>
+      <w:r>
+        <w:t xml:space="preserve">заявитель не является </w:t>
+      </w:r>
+      <w:r>
+        <w:t>правообладателем указанного земельного участка</w:t>
+      </w:r>
+      <w:r>
+        <w:t>.</w:t>
       </w:r>
     </w:p>
     <w:p>
       <w:pPr>
+        <w:spacing w:line="300" w:lineRule="auto"/>
         <w:ind w:firstLine="567"/>
         <w:jc w:val="both"/>
       </w:pPr>
-      <w:proofErr w:type="gramStart"/>
       <w:r>
         <w:rPr>
           <w:rFonts w:hint="eastAsia"/>
@@ -1027,10 +1033,10 @@
       <w:r>
         <w:t>.</w:t>
       </w:r>
-      <w:proofErr w:type="gramEnd"/>
     </w:p>
     <w:p>
       <w:pPr>
+        <w:spacing w:line="300" w:lineRule="auto"/>
         <w:ind w:firstLine="567"/>
         <w:jc w:val="both"/>
       </w:pPr>
@@ -1046,16 +1052,17 @@
     </w:p>
     <w:p>
       <w:pPr>
+        <w:spacing w:line="300" w:lineRule="auto"/>
         <w:ind w:firstLine="567"/>
+        <w:jc w:val="both"/>
       </w:pPr>
       <w:r>
-        <w:rPr>
-          <w:rFonts w:hint="eastAsia"/>
-        </w:rPr>
-        <w:t>Отказ</w:t>
-      </w:r>
-      <w:r>
-        <w:t xml:space="preserve"> в предоставлении муниципальной услуги может быть обжалован заявителем и оспорен в судебном порядке.</w:t>
+        <w:t>Настоящее решение может быть о</w:t>
+      </w:r>
+      <w:bookmarkStart w:id="0" w:name="_GoBack"/>
+      <w:bookmarkEnd w:id="0"/>
+      <w:r>
+        <w:t>бжаловано в досудебном (внесудебном) порядке в соответствии со статьями 11.1–11.2 Федерального закона от 27.07.2010 № 210-ФЗ «Об организации предоставления государственных и муниципальных услуг» путём подачи жалобы в уполномоченный орган, в том числе с использованием портала досудебного обжалования (https://do.gosuslugi.ru/).</w:t>
       </w:r>
     </w:p>
     <w:p/>
@@ -1067,6 +1074,7 @@
           <w:sz w:val="26"/>
           <w:szCs w:val="26"/>
         </w:rPr>
+        <w:lastRenderedPageBreak/>
         <w:drawing>
           <wp:anchor distT="0" distB="0" distL="114300" distR="114300" simplePos="0" relativeHeight="251659264" behindDoc="0" locked="0" layoutInCell="1" allowOverlap="1" wp14:anchorId="3BA0FDFC" wp14:editId="2A3C86D6">
             <wp:simplePos x="0" y="0"/>
@@ -1153,11 +1161,10 @@
     </w:p>
     <w:sectPr>
       <w:footerReference w:type="default" r:id="rId11"/>
-      <w:footerReference w:type="first" r:id="rId12"/>
       <w:pgSz w:w="11906" w:h="16838"/>
       <w:pgMar w:top="1134" w:right="851" w:bottom="1134" w:left="1418" w:header="709" w:footer="418" w:gutter="0"/>
       <w:cols w:space="720"/>
-      <w:titlePg/>
+      <w:docGrid w:linePitch="326"/>
     </w:sectPr>
   </w:body>
 </w:document>
@@ -1192,14 +1199,25 @@
       <w:rPr>
         <w:rFonts w:ascii="Times New Roman" w:hAnsi="Times New Roman"/>
         <w:sz w:val="16"/>
+        <w:lang w:val="en-US"/>
       </w:rPr>
     </w:pPr>
+    <w:proofErr w:type="spellStart"/>
     <w:r>
       <w:rPr>
         <w:rFonts w:ascii="Times New Roman" w:hAnsi="Times New Roman"/>
         <w:sz w:val="16"/>
       </w:rPr>
-      <w:t>Исп. Рассказова В.И.</w:t>
+      <w:t>Исп</w:t>
+    </w:r>
+    <w:proofErr w:type="spellEnd"/>
+    <w:r>
+      <w:rPr>
+        <w:rFonts w:ascii="Times New Roman" w:hAnsi="Times New Roman"/>
+        <w:sz w:val="16"/>
+        <w:lang w:val="en-US"/>
+      </w:rPr>
+      <w:t>. {{SPECIALIST}}</w:t>
     </w:r>
   </w:p>
   <w:p>
@@ -1210,6 +1228,7 @@
       <w:rPr>
         <w:rFonts w:ascii="Times New Roman" w:hAnsi="Times New Roman"/>
         <w:sz w:val="16"/>
+        <w:lang w:val="en-US"/>
       </w:rPr>
     </w:pPr>
     <w:r>
@@ -1217,124 +1236,15 @@
         <w:rFonts w:ascii="Times New Roman" w:hAnsi="Times New Roman"/>
         <w:sz w:val="16"/>
       </w:rPr>
-      <w:t>т. 8(3843)76-22-45</w:t>
-    </w:r>
-  </w:p>
-  <w:p>
-    <w:pPr>
-      <w:widowControl w:val="0"/>
-      <w:jc w:val="both"/>
-      <w:outlineLvl w:val="0"/>
-      <w:rPr>
-        <w:rFonts w:ascii="Times New Roman" w:hAnsi="Times New Roman"/>
-        <w:sz w:val="16"/>
-      </w:rPr>
-    </w:pPr>
-    <w:r>
-      <w:rPr>
-        <w:rFonts w:ascii="Times New Roman" w:hAnsi="Times New Roman"/>
-        <w:sz w:val="16"/>
-      </w:rPr>
-      <w:t>e-</w:t>
-    </w:r>
-    <w:proofErr w:type="spellStart"/>
-    <w:r>
-      <w:rPr>
-        <w:rFonts w:ascii="Times New Roman" w:hAnsi="Times New Roman"/>
-        <w:sz w:val="16"/>
-      </w:rPr>
-      <w:t>mail</w:t>
-    </w:r>
-    <w:proofErr w:type="spellEnd"/>
-    <w:r>
-      <w:rPr>
-        <w:rFonts w:ascii="Times New Roman" w:hAnsi="Times New Roman"/>
-        <w:sz w:val="16"/>
-      </w:rPr>
-      <w:t>: jnv@kgzrnk.ru</w:t>
-    </w:r>
-  </w:p>
-  <w:p>
-    <w:pPr>
-      <w:pStyle w:val="a3"/>
-    </w:pPr>
-  </w:p>
-</w:ftr>
-</file>
-
-<file path=word/footer2.xml><?xml version="1.0" encoding="utf-8"?>
-<w:ftr xmlns:wpc="http://schemas.microsoft.com/office/word/2010/wordprocessingCanvas" xmlns:mc="http://schemas.openxmlformats.org/markup-compatibility/2006" xmlns:o="urn:schemas-microsoft-com:office:office" xmlns:r="http://schemas.openxmlformats.org/officeDocument/2006/relationships" xmlns:m="http://schemas.openxmlformats.org/officeDocument/2006/math" xmlns:v="urn:schemas-microsoft-com:vml" xmlns:wp14="http://schemas.microsoft.com/office/word/2010/wordprocessingDrawing" xmlns:wp="http://schemas.openxmlformats.org/drawingml/2006/wordprocessingDrawing" xmlns:w10="urn:schemas-microsoft-com:office:word" xmlns:w="http://schemas.openxmlformats.org/wordprocessingml/2006/main" xmlns:w14="http://schemas.microsoft.com/office/word/2010/wordml" xmlns:wpg="http://schemas.microsoft.com/office/word/2010/wordprocessingGroup" xmlns:wpi="http://schemas.microsoft.com/office/word/2010/wordprocessingInk" xmlns:wne="http://schemas.microsoft.com/office/word/2006/wordml" xmlns:wps="http://schemas.microsoft.com/office/word/2010/wordprocessingShape" mc:Ignorable="w14 wp14">
-  <w:p>
-    <w:pPr>
-      <w:widowControl w:val="0"/>
-      <w:jc w:val="both"/>
-      <w:outlineLvl w:val="0"/>
-      <w:rPr>
-        <w:rFonts w:ascii="Times New Roman" w:hAnsi="Times New Roman"/>
-        <w:sz w:val="16"/>
-      </w:rPr>
-    </w:pPr>
-    <w:r>
-      <w:rPr>
-        <w:rFonts w:ascii="Times New Roman" w:hAnsi="Times New Roman"/>
-        <w:sz w:val="16"/>
-      </w:rPr>
-      <w:t xml:space="preserve">Исп. </w:t>
-    </w:r>
-    <w:proofErr w:type="spellStart"/>
-    <w:r>
-      <w:rPr>
-        <w:rFonts w:ascii="Times New Roman" w:hAnsi="Times New Roman"/>
-        <w:sz w:val="16"/>
-      </w:rPr>
-      <w:t>Кроваткина</w:t>
-    </w:r>
-    <w:proofErr w:type="spellEnd"/>
-    <w:r>
-      <w:rPr>
-        <w:rFonts w:ascii="Times New Roman" w:hAnsi="Times New Roman"/>
-        <w:sz w:val="16"/>
-      </w:rPr>
-      <w:t xml:space="preserve"> Е. В</w:t>
+      <w:t>т</w:t>
     </w:r>
     <w:r>
       <w:rPr>
         <w:rFonts w:ascii="Times New Roman" w:hAnsi="Times New Roman"/>
         <w:sz w:val="16"/>
+        <w:lang w:val="en-US"/>
       </w:rPr>
-      <w:t>.</w:t>
-    </w:r>
-  </w:p>
-  <w:p>
-    <w:pPr>
-      <w:widowControl w:val="0"/>
-      <w:jc w:val="both"/>
-      <w:outlineLvl w:val="0"/>
-      <w:rPr>
-        <w:rFonts w:ascii="Times New Roman" w:hAnsi="Times New Roman"/>
-        <w:sz w:val="16"/>
-      </w:rPr>
-    </w:pPr>
-    <w:r>
-      <w:rPr>
-        <w:rFonts w:ascii="Times New Roman" w:hAnsi="Times New Roman"/>
-        <w:sz w:val="16"/>
-      </w:rPr>
-      <w:t>т. 8(3843)76-87</w:t>
-    </w:r>
-    <w:r>
-      <w:rPr>
-        <w:rFonts w:ascii="Times New Roman" w:hAnsi="Times New Roman"/>
-        <w:sz w:val="16"/>
-      </w:rPr>
-      <w:t>-</w:t>
-    </w:r>
-    <w:r>
-      <w:rPr>
-        <w:rFonts w:ascii="Times New Roman" w:hAnsi="Times New Roman"/>
-        <w:sz w:val="16"/>
-      </w:rPr>
-      <w:t>84</w:t>
+      <w:t>. 8(3843)76-87-84</w:t>
     </w:r>
   </w:p>
   <w:p>
@@ -1368,7 +1278,6 @@
     </w:r>
     <w:r>
       <w:rPr>
-        <w:rStyle w:val="user-accountsubname0"/>
         <w:rFonts w:ascii="Times New Roman" w:hAnsi="Times New Roman"/>
         <w:sz w:val="16"/>
         <w:highlight w:val="white"/>
@@ -1376,14 +1285,6 @@
       </w:rPr>
       <w:t>otd.arh@arhnk.ru</w:t>
     </w:r>
-  </w:p>
-  <w:p>
-    <w:pPr>
-      <w:pStyle w:val="a3"/>
-      <w:rPr>
-        <w:lang w:val="en-US"/>
-      </w:rPr>
-    </w:pPr>
   </w:p>
 </w:ftr>
 </file>
@@ -3380,7 +3281,7 @@
 </file>
 
 <file path=customXml/itemProps1.xml><?xml version="1.0" encoding="utf-8"?>
-<ds:datastoreItem xmlns:ds="http://schemas.openxmlformats.org/officeDocument/2006/customXml" ds:itemID="{B4F81931-A2A8-41E8-8932-5DDAB89C5440}">
+<ds:datastoreItem xmlns:ds="http://schemas.openxmlformats.org/officeDocument/2006/customXml" ds:itemID="{B4CEAC55-2478-4909-95FC-C36DC0AAC7FD}">
   <ds:schemaRefs>
     <ds:schemaRef ds:uri="http://schemas.openxmlformats.org/officeDocument/2006/bibliography"/>
   </ds:schemaRefs>
